--- a/Attention is all you need/논문 요약.docx
+++ b/Attention is all you need/논문 요약.docx
@@ -243,11 +243,6 @@
       </w:r>
     </w:p>
     <w:p>
-      <w:pPr>
-        <w:rPr>
-          <w:rFonts w:hint="eastAsia"/>
-        </w:rPr>
-      </w:pPr>
       <w:r>
         <w:rPr>
           <w:rFonts w:hint="eastAsia"/>
@@ -303,11 +298,6 @@
       </w:r>
     </w:p>
     <w:p>
-      <w:pPr>
-        <w:rPr>
-          <w:rFonts w:hint="eastAsia"/>
-        </w:rPr>
-      </w:pPr>
       <w:r>
         <w:rPr>
           <w:rFonts w:hint="eastAsia"/>
@@ -659,11 +649,6 @@
     </w:p>
     <w:p/>
     <w:p>
-      <w:pPr>
-        <w:rPr>
-          <w:rFonts w:hint="eastAsia"/>
-        </w:rPr>
-      </w:pPr>
       <w:proofErr w:type="spellStart"/>
       <w:r>
         <w:t>Scalec</w:t>
@@ -675,6 +660,9 @@
     </w:p>
     <w:p>
       <w:r>
+        <w:rPr>
+          <w:noProof/>
+        </w:rPr>
         <w:drawing>
           <wp:inline distT="0" distB="0" distL="0" distR="0" wp14:anchorId="2BD49CA3" wp14:editId="65332635">
             <wp:extent cx="1690576" cy="2075291"/>
@@ -797,6 +785,9 @@
     </w:p>
     <w:p>
       <w:r>
+        <w:rPr>
+          <w:noProof/>
+        </w:rPr>
         <w:drawing>
           <wp:inline distT="0" distB="0" distL="0" distR="0" wp14:anchorId="7DD95427" wp14:editId="0EB01991">
             <wp:extent cx="3395207" cy="638026"/>
@@ -1040,6 +1031,9 @@
     </w:p>
     <w:p>
       <w:r>
+        <w:rPr>
+          <w:noProof/>
+        </w:rPr>
         <w:drawing>
           <wp:inline distT="0" distB="0" distL="0" distR="0" wp14:anchorId="4D0CAB50" wp14:editId="5606E843">
             <wp:extent cx="4611757" cy="687727"/>
@@ -1424,6 +1418,9 @@
     </w:p>
     <w:p>
       <w:r>
+        <w:rPr>
+          <w:noProof/>
+        </w:rPr>
         <w:drawing>
           <wp:inline distT="0" distB="0" distL="0" distR="0" wp14:anchorId="41308C68" wp14:editId="246466DC">
             <wp:extent cx="3077155" cy="399159"/>
@@ -1773,7 +1770,6 @@
     <w:p>
       <w:pPr>
         <w:rPr>
-          <w:rFonts w:hint="eastAsia"/>
           <w:b/>
           <w:bCs/>
         </w:rPr>
@@ -1782,6 +1778,7 @@
         <w:rPr>
           <w:b/>
           <w:bCs/>
+          <w:noProof/>
         </w:rPr>
         <w:drawing>
           <wp:inline distT="0" distB="0" distL="0" distR="0" wp14:anchorId="2C1EBBCC" wp14:editId="5C1B0B97">
@@ -1862,12 +1859,26 @@
       </w:r>
     </w:p>
     <w:p>
-      <w:r>
+      <w:pPr>
+        <w:rPr>
+          <w:b/>
+          <w:bCs/>
+        </w:rPr>
+      </w:pPr>
+      <w:r>
+        <w:rPr>
+          <w:b/>
+          <w:bCs/>
+        </w:rPr>
         <w:lastRenderedPageBreak/>
         <w:t xml:space="preserve">Why </w:t>
       </w:r>
       <w:proofErr w:type="spellStart"/>
       <w:r>
+        <w:rPr>
+          <w:b/>
+          <w:bCs/>
+        </w:rPr>
         <w:t>self attention</w:t>
       </w:r>
       <w:proofErr w:type="spellEnd"/>
@@ -1905,11 +1916,6 @@
       </w:r>
     </w:p>
     <w:p>
-      <w:pPr>
-        <w:rPr>
-          <w:rFonts w:hint="eastAsia"/>
-        </w:rPr>
-      </w:pPr>
       <w:r>
         <w:rPr>
           <w:rFonts w:hint="eastAsia"/>
@@ -1925,6 +1931,321 @@
         </w:rPr>
         <w:t xml:space="preserve">필요한 순차 작업의 최소 수로 측정한 병렬 처리 </w:t>
       </w:r>
+    </w:p>
+    <w:p>
+      <w:r>
+        <w:rPr>
+          <w:rFonts w:hint="eastAsia"/>
+        </w:rPr>
+        <w:t>3</w:t>
+      </w:r>
+      <w:r>
+        <w:t xml:space="preserve">. </w:t>
+      </w:r>
+      <w:r>
+        <w:rPr>
+          <w:rFonts w:hint="eastAsia"/>
+        </w:rPr>
+        <w:t>긴 경로에 대한 의존성?</w:t>
+      </w:r>
+      <w:r>
+        <w:t xml:space="preserve"> </w:t>
+      </w:r>
+      <w:r>
+        <w:rPr>
+          <w:rFonts w:hint="eastAsia"/>
+        </w:rPr>
+        <w:t>때문에 입 출력 사이의 거리가 짧을수록 좋다.</w:t>
+      </w:r>
+    </w:p>
+    <w:p/>
+    <w:p>
+      <w:r>
+        <w:t>self-attention layer는 일정한 수의 순차적인 연산으로 모든 위치를 연결하는 반면, recurrent layer는 O(n)개의 순차적인 연산을 필요로 한다.</w:t>
+      </w:r>
+    </w:p>
+    <w:p>
+      <w:r>
+        <w:t xml:space="preserve">Self-attention </w:t>
+      </w:r>
+      <w:r>
+        <w:rPr>
+          <w:rFonts w:hint="eastAsia"/>
+        </w:rPr>
+        <w:t xml:space="preserve">계산 성능을 위해 </w:t>
+      </w:r>
+      <w:r>
+        <w:t>n=6</w:t>
+      </w:r>
+      <w:r>
+        <w:rPr>
+          <w:rFonts w:hint="eastAsia"/>
+        </w:rPr>
+        <w:t>으로 제한할 수 있다.</w:t>
+      </w:r>
+    </w:p>
+    <w:p/>
+    <w:p/>
+    <w:p>
+      <w:pPr>
+        <w:rPr>
+          <w:b/>
+          <w:bCs/>
+        </w:rPr>
+      </w:pPr>
+      <w:r>
+        <w:rPr>
+          <w:rFonts w:hint="eastAsia"/>
+          <w:b/>
+          <w:bCs/>
+        </w:rPr>
+        <w:t>T</w:t>
+      </w:r>
+      <w:r>
+        <w:rPr>
+          <w:b/>
+          <w:bCs/>
+        </w:rPr>
+        <w:t>raining</w:t>
+      </w:r>
+    </w:p>
+    <w:p>
+      <w:r>
+        <w:t>450</w:t>
+      </w:r>
+      <w:r>
+        <w:rPr>
+          <w:rFonts w:hint="eastAsia"/>
+        </w:rPr>
+        <w:t xml:space="preserve">만 문장으로 이뤄진 </w:t>
+      </w:r>
+      <w:r>
+        <w:t xml:space="preserve">WMT 2014 </w:t>
+      </w:r>
+      <w:r>
+        <w:rPr>
+          <w:rFonts w:hint="eastAsia"/>
+        </w:rPr>
+        <w:t xml:space="preserve">사용 </w:t>
+      </w:r>
+    </w:p>
+    <w:p>
+      <w:r>
+        <w:t xml:space="preserve">P100 </w:t>
+      </w:r>
+      <w:proofErr w:type="spellStart"/>
+      <w:r>
+        <w:t>gpu</w:t>
+      </w:r>
+      <w:proofErr w:type="spellEnd"/>
+      <w:r>
+        <w:t xml:space="preserve"> </w:t>
+      </w:r>
+      <w:r>
+        <w:rPr>
+          <w:rFonts w:hint="eastAsia"/>
+        </w:rPr>
+        <w:t xml:space="preserve">사용 </w:t>
+      </w:r>
+      <w:r>
+        <w:t>3.5</w:t>
+      </w:r>
+      <w:r>
+        <w:rPr>
+          <w:rFonts w:hint="eastAsia"/>
+        </w:rPr>
+        <w:t>일 걸림</w:t>
+      </w:r>
+    </w:p>
+    <w:p/>
+    <w:p>
+      <w:proofErr w:type="gramStart"/>
+      <w:r>
+        <w:t>Optimizer :</w:t>
+      </w:r>
+      <w:proofErr w:type="gramEnd"/>
+      <w:r>
+        <w:t xml:space="preserve"> </w:t>
+      </w:r>
+      <w:proofErr w:type="spellStart"/>
+      <w:r>
+        <w:t>adam</w:t>
+      </w:r>
+      <w:proofErr w:type="spellEnd"/>
+      <w:r>
+        <w:t xml:space="preserve">, b1 : 0.9, b2 : 0.98, </w:t>
+      </w:r>
+      <w:proofErr w:type="spellStart"/>
+      <w:r>
+        <w:t>lrate</w:t>
+      </w:r>
+      <w:proofErr w:type="spellEnd"/>
+      <w:r>
+        <w:t xml:space="preserve"> = d^-0.5</w:t>
+      </w:r>
+    </w:p>
+    <w:p>
+      <w:r>
+        <w:t xml:space="preserve">Residual </w:t>
+      </w:r>
+      <w:proofErr w:type="gramStart"/>
+      <w:r>
+        <w:t>dropout :</w:t>
+      </w:r>
+      <w:proofErr w:type="gramEnd"/>
+      <w:r>
+        <w:t xml:space="preserve"> 0.1</w:t>
+      </w:r>
+    </w:p>
+    <w:p>
+      <w:pPr>
+        <w:widowControl/>
+        <w:wordWrap/>
+        <w:autoSpaceDE/>
+        <w:autoSpaceDN/>
+      </w:pPr>
+      <w:r>
+        <w:br w:type="page"/>
+      </w:r>
+    </w:p>
+    <w:p>
+      <w:pPr>
+        <w:rPr>
+          <w:b/>
+          <w:bCs/>
+        </w:rPr>
+      </w:pPr>
+      <w:r>
+        <w:rPr>
+          <w:b/>
+          <w:bCs/>
+        </w:rPr>
+        <w:lastRenderedPageBreak/>
+        <w:t>Conclusion</w:t>
+      </w:r>
+    </w:p>
+    <w:p/>
+    <w:p>
+      <w:pPr>
+        <w:ind w:left="200" w:hangingChars="100" w:hanging="200"/>
+      </w:pPr>
+      <w:r>
+        <w:rPr>
+          <w:rFonts w:hint="eastAsia"/>
+        </w:rPr>
+        <w:t xml:space="preserve">인코더 </w:t>
+      </w:r>
+      <w:proofErr w:type="spellStart"/>
+      <w:r>
+        <w:rPr>
+          <w:rFonts w:hint="eastAsia"/>
+        </w:rPr>
+        <w:t>디코더</w:t>
+      </w:r>
+      <w:proofErr w:type="spellEnd"/>
+      <w:r>
+        <w:rPr>
+          <w:rFonts w:hint="eastAsia"/>
+        </w:rPr>
+        <w:t xml:space="preserve"> 구조에</w:t>
+      </w:r>
+      <w:r>
+        <w:t>, recurrent layer</w:t>
+      </w:r>
+      <w:r>
+        <w:rPr>
+          <w:rFonts w:hint="eastAsia"/>
+        </w:rPr>
+        <w:t xml:space="preserve">를 </w:t>
+      </w:r>
+      <w:r>
+        <w:t xml:space="preserve">multi-headed </w:t>
+      </w:r>
+      <w:proofErr w:type="spellStart"/>
+      <w:r>
+        <w:t>self attention</w:t>
+      </w:r>
+      <w:proofErr w:type="spellEnd"/>
+      <w:r>
+        <w:rPr>
+          <w:rFonts w:hint="eastAsia"/>
+        </w:rPr>
+        <w:t>으로 대체하는 첫번째s</w:t>
+      </w:r>
+      <w:r>
+        <w:t xml:space="preserve">equence </w:t>
+      </w:r>
+      <w:r>
+        <w:rPr>
+          <w:rFonts w:hint="eastAsia"/>
+        </w:rPr>
+        <w:t xml:space="preserve">모델인 </w:t>
+      </w:r>
+      <w:proofErr w:type="spellStart"/>
+      <w:r>
+        <w:t>transofrmer</w:t>
+      </w:r>
+      <w:proofErr w:type="spellEnd"/>
+      <w:r>
+        <w:rPr>
+          <w:rFonts w:hint="eastAsia"/>
+        </w:rPr>
+        <w:t>를 제시했다.</w:t>
+      </w:r>
+    </w:p>
+    <w:p>
+      <w:pPr>
+        <w:ind w:left="200" w:hangingChars="100" w:hanging="200"/>
+      </w:pPr>
+      <w:r>
+        <w:t xml:space="preserve">Recurrent </w:t>
+      </w:r>
+      <w:r>
+        <w:rPr>
+          <w:rFonts w:hint="eastAsia"/>
+        </w:rPr>
+        <w:t xml:space="preserve">또는 </w:t>
+      </w:r>
+      <w:r>
+        <w:t>convolutional layer</w:t>
+      </w:r>
+      <w:r>
+        <w:rPr>
+          <w:rFonts w:hint="eastAsia"/>
+        </w:rPr>
+        <w:t>보다 빠르게 학습 가능</w:t>
+      </w:r>
+    </w:p>
+    <w:p>
+      <w:pPr>
+        <w:ind w:left="200" w:hangingChars="100" w:hanging="200"/>
+        <w:rPr>
+          <w:rFonts w:hint="eastAsia"/>
+        </w:rPr>
+      </w:pPr>
+      <w:r>
+        <w:rPr>
+          <w:rFonts w:hint="eastAsia"/>
+        </w:rPr>
+        <w:t>W</w:t>
+      </w:r>
+      <w:r>
+        <w:t>MT 2014</w:t>
+      </w:r>
+      <w:r>
+        <w:rPr>
+          <w:rFonts w:hint="eastAsia"/>
+        </w:rPr>
+        <w:t>에서 제일 좋은 성능 기록</w:t>
+      </w:r>
+    </w:p>
+    <w:p>
+      <w:pPr>
+        <w:ind w:left="200" w:hangingChars="100" w:hanging="200"/>
+        <w:rPr>
+          <w:rFonts w:hint="eastAsia"/>
+        </w:rPr>
+      </w:pPr>
     </w:p>
     <w:sectPr>
       <w:pgSz w:w="11906" w:h="16838"/>

--- a/Attention is all you need/논문 요약.docx
+++ b/Attention is all you need/논문 요약.docx
@@ -305,11 +305,14 @@
         <w:t xml:space="preserve">즉 </w:t>
       </w:r>
       <w:r>
-        <w:t xml:space="preserve">output of each sub-layer </w:t>
-      </w:r>
-      <w:proofErr w:type="spellStart"/>
-      <w:r>
-        <w:t>isLayerNorm</w:t>
+        <w:t>output of each sub-layer is</w:t>
+      </w:r>
+      <w:r>
+        <w:t xml:space="preserve"> </w:t>
+      </w:r>
+      <w:proofErr w:type="spellStart"/>
+      <w:r>
+        <w:t>LayerNorm</w:t>
       </w:r>
       <w:proofErr w:type="spellEnd"/>
       <w:r>
@@ -2219,9 +2222,6 @@
     <w:p>
       <w:pPr>
         <w:ind w:left="200" w:hangingChars="100" w:hanging="200"/>
-        <w:rPr>
-          <w:rFonts w:hint="eastAsia"/>
-        </w:rPr>
       </w:pPr>
       <w:r>
         <w:rPr>
@@ -2242,9 +2242,6 @@
     <w:p>
       <w:pPr>
         <w:ind w:left="200" w:hangingChars="100" w:hanging="200"/>
-        <w:rPr>
-          <w:rFonts w:hint="eastAsia"/>
-        </w:rPr>
       </w:pPr>
     </w:p>
     <w:sectPr>
